--- a/总结.docx
+++ b/总结.docx
@@ -536,7 +536,6 @@
           <w:rFonts w:hint="eastAsia"/>
         </w:rPr>
       </w:pPr>
-      <w:bookmarkStart w:id="1" w:name="_GoBack"/>
       <w:r>
         <w:rPr>
           <w:rFonts w:hint="eastAsia"/>
@@ -568,7 +567,6 @@
         <w:t>aa.a();</w:t>
       </w:r>
     </w:p>
-    <w:bookmarkEnd w:id="1"/>
     <w:p>
       <w:pPr>
         <w:ind w:firstLine="360"/>
@@ -761,6 +759,11 @@
       </w:r>
     </w:p>
     <w:p>
+      <w:pPr>
+        <w:pBdr>
+          <w:bottom w:val="double" w:color="auto" w:sz="4" w:space="0"/>
+        </w:pBdr>
+      </w:pPr>
       <w:r>
         <w:t>当应用程序在对象上调用了一个</w:t>
       </w:r>
@@ -782,6 +785,373 @@
       <w:r>
         <w:t>，就应该使用异步编程，在很多情况下采用异步途径往往更有效率。</w:t>
       </w:r>
+    </w:p>
+    <w:p>
+      <w:pPr>
+        <w:pStyle w:val="2"/>
+      </w:pPr>
+      <w:r>
+        <w:t xml:space="preserve">1、BS与CS的联系与区别。 </w:t>
+      </w:r>
+    </w:p>
+    <w:p>
+      <w:pPr>
+        <w:ind w:left="537" w:hanging="180"/>
+      </w:pPr>
+      <w:r>
+        <w:t xml:space="preserve">C/S是Client/Server的缩写。服务器通常采用高性能的PC、工作站或小型机，并采用大型数据库系统，如Oracle、Sybase、InFORMix或 SQL Server。客户端需要安装专用的客户端软件。 </w:t>
+      </w:r>
+    </w:p>
+    <w:p>
+      <w:pPr>
+        <w:ind w:left="537" w:hanging="180"/>
+      </w:pPr>
+      <w:r>
+        <w:t>B/Ｓ是Brower/Server的缩写，客户机上只要安装一个浏览器（Browser），如Netscape Navigator或Internet Explorer，服务器安装Oracle、Sybase、InFORMix或 SQL Server等数据库。在这种结构下，用户界面完全通过WWW浏览器实现，一部分事务逻辑在前端实现，但是主要事务逻辑在服务器端实现。浏览器通过</w:t>
+      </w:r>
+      <w:r>
+        <w:rPr>
+          <w:rFonts w:hint="eastAsia"/>
+          <w:lang w:val="en-US" w:eastAsia="zh-CN"/>
+        </w:rPr>
+        <w:t>W</w:t>
+      </w:r>
+      <w:r>
+        <w:t>eb Server</w:t>
+      </w:r>
+      <w:bookmarkStart w:id="1" w:name="_GoBack"/>
+      <w:bookmarkEnd w:id="1"/>
+      <w:r>
+        <w:t xml:space="preserve"> 同数据库进行数据交互。 </w:t>
+      </w:r>
+    </w:p>
+    <w:p>
+      <w:pPr>
+        <w:ind w:left="537" w:hanging="180"/>
+      </w:pPr>
+    </w:p>
+    <w:p>
+      <w:pPr>
+        <w:rPr>
+          <w:rFonts w:hint="eastAsia"/>
+          <w:color w:val="FF0000"/>
+          <w:lang w:eastAsia="zh-CN"/>
+        </w:rPr>
+      </w:pPr>
+      <w:r>
+        <w:rPr>
+          <w:rFonts w:hint="eastAsia"/>
+          <w:color w:val="FF0000"/>
+          <w:lang w:eastAsia="zh-CN"/>
+        </w:rPr>
+        <w:t>上面总结：（交互方式不同）</w:t>
+      </w:r>
+    </w:p>
+    <w:p>
+      <w:pPr>
+        <w:rPr>
+          <w:rFonts w:hint="eastAsia"/>
+          <w:lang w:eastAsia="zh-CN"/>
+        </w:rPr>
+      </w:pPr>
+    </w:p>
+    <w:p>
+      <w:pPr>
+        <w:ind w:left="537" w:hanging="180"/>
+      </w:pPr>
+      <w:r>
+        <w:t xml:space="preserve">C/S 与 B/S 区别： </w:t>
+      </w:r>
+    </w:p>
+    <w:p>
+      <w:pPr>
+        <w:ind w:left="537" w:hanging="180"/>
+      </w:pPr>
+      <w:r>
+        <w:t xml:space="preserve">１．硬件环境不同: </w:t>
+      </w:r>
+    </w:p>
+    <w:p>
+      <w:pPr>
+        <w:ind w:left="537" w:hanging="180"/>
+      </w:pPr>
+      <w:r>
+        <w:t xml:space="preserve">　　C/S 一般建立在专用的网络上, </w:t>
+      </w:r>
+      <w:r>
+        <w:rPr>
+          <w:color w:val="FF0000"/>
+        </w:rPr>
+        <w:t>小范围里的网络环境</w:t>
+      </w:r>
+      <w:r>
+        <w:t xml:space="preserve">, 局域网之间再通过专门服务器提供连接和数据交换服务. </w:t>
+      </w:r>
+    </w:p>
+    <w:p>
+      <w:pPr>
+        <w:ind w:left="537" w:hanging="180"/>
+      </w:pPr>
+      <w:r>
+        <w:t>　　B/S 建立在</w:t>
+      </w:r>
+      <w:r>
+        <w:rPr>
+          <w:color w:val="FF0000"/>
+        </w:rPr>
+        <w:t>广域网</w:t>
+      </w:r>
+      <w:r>
+        <w:t xml:space="preserve">之上的, 不必是专门的网络硬件环境,例与电话上网, 租用设备. 信息自己管理. </w:t>
+      </w:r>
+      <w:r>
+        <w:rPr>
+          <w:color w:val="FF0000"/>
+        </w:rPr>
+        <w:t>有比C/S更强的适应范围</w:t>
+      </w:r>
+      <w:r>
+        <w:t xml:space="preserve">, 一般只要有操作系统和浏览器就行 </w:t>
+      </w:r>
+    </w:p>
+    <w:p>
+      <w:pPr>
+        <w:ind w:left="537" w:hanging="180"/>
+      </w:pPr>
+      <w:r>
+        <w:t xml:space="preserve">２．对安全要求不同 </w:t>
+      </w:r>
+    </w:p>
+    <w:p>
+      <w:pPr>
+        <w:ind w:left="537" w:hanging="180"/>
+      </w:pPr>
+      <w:r>
+        <w:t>　　C/S 一般面向相对</w:t>
+      </w:r>
+      <w:r>
+        <w:rPr>
+          <w:color w:val="FF0000"/>
+        </w:rPr>
+        <w:t>固定的用户群</w:t>
+      </w:r>
+      <w:r>
+        <w:t xml:space="preserve">, 对信息安全的控制能力很强. 一般高度机密的信息系统采用C/S 结构适宜. 可以通过B/S发布部分可公开信息. </w:t>
+      </w:r>
+    </w:p>
+    <w:p>
+      <w:pPr>
+        <w:ind w:left="537" w:hanging="180"/>
+      </w:pPr>
+      <w:r>
+        <w:t>　　B/S 建立在广域网之上, 对</w:t>
+      </w:r>
+      <w:r>
+        <w:rPr>
+          <w:color w:val="FF0000"/>
+        </w:rPr>
+        <w:t>安全的控制能力</w:t>
+      </w:r>
+      <w:r>
+        <w:t>相对弱, 可能面向</w:t>
+      </w:r>
+      <w:r>
+        <w:rPr>
+          <w:color w:val="FF0000"/>
+        </w:rPr>
+        <w:t>不可知的用户</w:t>
+      </w:r>
+      <w:r>
+        <w:t xml:space="preserve">。 </w:t>
+      </w:r>
+    </w:p>
+    <w:p>
+      <w:pPr>
+        <w:ind w:left="537" w:hanging="180"/>
+      </w:pPr>
+      <w:r>
+        <w:t xml:space="preserve">３．对程序架构不同 </w:t>
+      </w:r>
+    </w:p>
+    <w:p>
+      <w:pPr>
+        <w:ind w:left="537" w:hanging="180"/>
+      </w:pPr>
+      <w:r>
+        <w:t>　　C/S 程序可以</w:t>
+      </w:r>
+      <w:r>
+        <w:rPr>
+          <w:color w:val="FF0000"/>
+        </w:rPr>
+        <w:t>更加注重流程</w:t>
+      </w:r>
+      <w:r>
+        <w:t>, 可以对权限</w:t>
+      </w:r>
+      <w:r>
+        <w:rPr>
+          <w:color w:val="FF0000"/>
+        </w:rPr>
+        <w:t>多层次校验</w:t>
+      </w:r>
+      <w:r>
+        <w:t xml:space="preserve">, 对系统运行速度可以较少考虑. </w:t>
+      </w:r>
+    </w:p>
+    <w:p>
+      <w:pPr>
+        <w:ind w:left="537" w:hanging="180"/>
+      </w:pPr>
+      <w:r>
+        <w:t xml:space="preserve">　　B/S </w:t>
+      </w:r>
+      <w:r>
+        <w:rPr>
+          <w:color w:val="FF0000"/>
+        </w:rPr>
+        <w:t>对安全以及访问速度</w:t>
+      </w:r>
+      <w:r>
+        <w:t xml:space="preserve">的多重的考虑, 建立在需要更加优化的基础之上. 比C/S有更高的要求 B/S结构的程序架构是发展的趋势, 从MS的.Net系列的BizTalk 2000 Exchange 2000等, 全面支持网络的构件搭建的系统. SUN 和IBM推的JavaBean 构件技术等,使 B/S更加成熟. </w:t>
+      </w:r>
+    </w:p>
+    <w:p>
+      <w:pPr>
+        <w:ind w:left="537" w:hanging="180"/>
+      </w:pPr>
+      <w:r>
+        <w:t xml:space="preserve">４．软件重用不同 </w:t>
+      </w:r>
+    </w:p>
+    <w:p>
+      <w:pPr>
+        <w:ind w:left="537" w:hanging="180"/>
+      </w:pPr>
+      <w:r>
+        <w:t>　　C/S 程序可以不可避免的</w:t>
+      </w:r>
+      <w:r>
+        <w:rPr>
+          <w:color w:val="FF0000"/>
+        </w:rPr>
+        <w:t>整体性</w:t>
+      </w:r>
+      <w:r>
+        <w:t xml:space="preserve">考虑, 构件的重用性不如在B/S要求下的构件的重用性好. </w:t>
+      </w:r>
+    </w:p>
+    <w:p>
+      <w:pPr>
+        <w:ind w:left="537" w:hanging="180"/>
+      </w:pPr>
+      <w:r>
+        <w:t xml:space="preserve">　　B/S 对的多重结构,要求构件相对独立的功能. 能够相对较好的重用.就入买来的餐桌可以再利用,而不是做在墙上的石头桌子 </w:t>
+      </w:r>
+    </w:p>
+    <w:p>
+      <w:pPr>
+        <w:ind w:left="537" w:hanging="180"/>
+      </w:pPr>
+      <w:r>
+        <w:t xml:space="preserve">５．系统维护不同   </w:t>
+      </w:r>
+    </w:p>
+    <w:p>
+      <w:pPr>
+        <w:ind w:left="537" w:hanging="180"/>
+      </w:pPr>
+      <w:r>
+        <w:t xml:space="preserve">　　C/S 程序由于整体性, 必须整体考察, 处理出现的问题以及系统升级. 升级难. 可能是再做一个全新的系统 </w:t>
+      </w:r>
+    </w:p>
+    <w:p>
+      <w:pPr>
+        <w:ind w:left="537" w:hanging="180"/>
+      </w:pPr>
+      <w:r>
+        <w:t xml:space="preserve">　　B/S 构件组成,方面构件个别的更换,实现系统的无缝升级. 系统维护开销减到最小.用户从网上自己下载安装就可以实现升级. </w:t>
+      </w:r>
+    </w:p>
+    <w:p>
+      <w:pPr>
+        <w:ind w:left="537" w:hanging="180"/>
+      </w:pPr>
+      <w:r>
+        <w:t xml:space="preserve">６．处理问题不同 </w:t>
+      </w:r>
+    </w:p>
+    <w:p>
+      <w:pPr>
+        <w:ind w:left="537" w:hanging="180"/>
+      </w:pPr>
+      <w:r>
+        <w:t xml:space="preserve">　　C/S 程序可以处理用户面固定, 并且在相同区域, 安全要求高需求, 与操作系统相关. 应该都是相同的系统 </w:t>
+      </w:r>
+    </w:p>
+    <w:p>
+      <w:pPr>
+        <w:ind w:left="537" w:hanging="180"/>
+      </w:pPr>
+      <w:r>
+        <w:t xml:space="preserve">　　B/S 建立在广域网上, 面向不同的用户群, 分散地域, 这是C/S无法作到的. 与操作系统平台关系最小. </w:t>
+      </w:r>
+    </w:p>
+    <w:p>
+      <w:pPr>
+        <w:ind w:left="537" w:hanging="180"/>
+      </w:pPr>
+      <w:r>
+        <w:t xml:space="preserve">７．用户接口不同 </w:t>
+      </w:r>
+    </w:p>
+    <w:p>
+      <w:pPr>
+        <w:ind w:left="537" w:hanging="180"/>
+      </w:pPr>
+      <w:r>
+        <w:t xml:space="preserve">　　C/S 多是建立的Window平台上,表现方法有限,对程序员普遍要求较高 </w:t>
+      </w:r>
+    </w:p>
+    <w:p>
+      <w:pPr>
+        <w:ind w:left="537" w:hanging="180"/>
+      </w:pPr>
+      <w:r>
+        <w:t xml:space="preserve">　　B/S 建立在浏览器上, 有更加丰富和生动的表现方式与用户交流. 并且大部分难度减低,减低开发成本. </w:t>
+      </w:r>
+    </w:p>
+    <w:p>
+      <w:pPr>
+        <w:ind w:left="537" w:hanging="180"/>
+      </w:pPr>
+      <w:r>
+        <w:t xml:space="preserve">８．信息流不同 </w:t>
+      </w:r>
+    </w:p>
+    <w:p>
+      <w:pPr>
+        <w:ind w:left="537" w:hanging="180"/>
+      </w:pPr>
+      <w:r>
+        <w:t xml:space="preserve">　　C/S 程序一般是典型的中央集权的机械式处理, 交互性相对低 </w:t>
+      </w:r>
+    </w:p>
+    <w:p>
+      <w:pPr>
+        <w:ind w:left="537" w:hanging="180"/>
+      </w:pPr>
+      <w:r>
+        <w:t xml:space="preserve">　　B/S 信息流向可变化, B-B B-C B-G等信息、流向的变化, 更像交易中心。 </w:t>
+      </w:r>
+    </w:p>
+    <w:p>
+      <w:pPr>
+        <w:rPr>
+          <w:rFonts w:hint="eastAsia"/>
+          <w:lang w:val="en-US" w:eastAsia="zh-CN"/>
+        </w:rPr>
+      </w:pPr>
     </w:p>
     <w:p>
       <w:pPr>
@@ -944,7 +1314,7 @@
     <w:lsdException w:qFormat="1" w:unhideWhenUsed="0" w:uiPriority="0" w:semiHidden="0" w:name="Normal"/>
     <w:lsdException w:qFormat="1" w:unhideWhenUsed="0" w:uiPriority="0" w:semiHidden="0" w:name="heading 1"/>
     <w:lsdException w:qFormat="1" w:uiPriority="0" w:name="heading 2"/>
-    <w:lsdException w:qFormat="1" w:uiPriority="0" w:name="heading 3"/>
+    <w:lsdException w:qFormat="1" w:uiPriority="0" w:semiHidden="0" w:name="heading 3"/>
     <w:lsdException w:qFormat="1" w:uiPriority="0" w:name="heading 4"/>
     <w:lsdException w:qFormat="1" w:uiPriority="0" w:name="heading 5"/>
     <w:lsdException w:qFormat="1" w:uiPriority="0" w:name="heading 6"/>
@@ -1040,7 +1410,7 @@
     <w:lsdException w:unhideWhenUsed="0" w:uiPriority="0" w:semiHidden="0" w:name="HTML Code"/>
     <w:lsdException w:unhideWhenUsed="0" w:uiPriority="0" w:semiHidden="0" w:name="HTML Definition"/>
     <w:lsdException w:unhideWhenUsed="0" w:uiPriority="0" w:semiHidden="0" w:name="HTML Keyboard"/>
-    <w:lsdException w:unhideWhenUsed="0" w:uiPriority="0" w:semiHidden="0" w:name="HTML Preformatted"/>
+    <w:lsdException w:qFormat="1" w:unhideWhenUsed="0" w:uiPriority="0" w:semiHidden="0" w:name="HTML Preformatted"/>
     <w:lsdException w:unhideWhenUsed="0" w:uiPriority="0" w:semiHidden="0" w:name="HTML Sample"/>
     <w:lsdException w:unhideWhenUsed="0" w:uiPriority="0" w:semiHidden="0" w:name="HTML Typewriter"/>
     <w:lsdException w:unhideWhenUsed="0" w:uiPriority="0" w:semiHidden="0" w:name="HTML Variable"/>
@@ -1253,6 +1623,7 @@
   <w:style w:type="paragraph" w:styleId="3">
     <w:name w:val="HTML Preformatted"/>
     <w:basedOn w:val="1"/>
+    <w:qFormat/>
     <w:uiPriority w:val="0"/>
     <w:pPr>
       <w:tabs>
